--- a/2 semestr/ToDV/LAB5/Отчет_лаб5_ТОДВ.docx
+++ b/2 semestr/ToDV/LAB5/Отчет_лаб5_ТОДВ.docx
@@ -132,23 +132,7 @@
               <w:rFonts w:ascii="Times New Roman" w:hAnsi="Times New Roman"/>
               <w:sz w:val="28"/>
             </w:rPr>
-            <w:t>(</w:t>
-          </w:r>
-          <w:proofErr w:type="spellStart"/>
-          <w:r>
-            <w:rPr>
-              <w:rFonts w:ascii="Times New Roman" w:hAnsi="Times New Roman"/>
-              <w:sz w:val="28"/>
-            </w:rPr>
-            <w:t>ВлГУ</w:t>
-          </w:r>
-          <w:proofErr w:type="spellEnd"/>
-          <w:r>
-            <w:rPr>
-              <w:rFonts w:ascii="Times New Roman" w:hAnsi="Times New Roman"/>
-              <w:sz w:val="28"/>
-            </w:rPr>
-            <w:t>)</w:t>
+            <w:t>(ВлГУ)</w:t>
           </w:r>
         </w:p>
         <w:p>
@@ -316,19 +300,8 @@
               <w:sz w:val="24"/>
               <w:szCs w:val="8"/>
             </w:rPr>
-            <w:t xml:space="preserve">Язык программирования </w:t>
+            <w:t>Язык программирования Prolog</w:t>
           </w:r>
-          <w:proofErr w:type="spellStart"/>
-          <w:r>
-            <w:rPr>
-              <w:rFonts w:ascii="Times New Roman" w:hAnsi="Times New Roman"/>
-              <w:b/>
-              <w:sz w:val="24"/>
-              <w:szCs w:val="8"/>
-            </w:rPr>
-            <w:t>Prolog</w:t>
-          </w:r>
-          <w:proofErr w:type="spellEnd"/>
         </w:p>
         <w:p>
           <w:pPr>
@@ -486,21 +459,12 @@
               <w:sz w:val="28"/>
             </w:rPr>
           </w:pPr>
-          <w:proofErr w:type="spellStart"/>
           <w:r>
             <w:rPr>
               <w:rFonts w:ascii="Times New Roman" w:hAnsi="Times New Roman"/>
               <w:sz w:val="28"/>
             </w:rPr>
-            <w:t>Шамышева</w:t>
-          </w:r>
-          <w:proofErr w:type="spellEnd"/>
-          <w:r>
-            <w:rPr>
-              <w:rFonts w:ascii="Times New Roman" w:hAnsi="Times New Roman"/>
-              <w:sz w:val="28"/>
-            </w:rPr>
-            <w:t xml:space="preserve"> О.Н.</w:t>
+            <w:t>Шамышева О.Н.</w:t>
           </w:r>
         </w:p>
         <w:p>
@@ -729,7 +693,6 @@
           <w:lang w:val="en-US"/>
         </w:rPr>
       </w:pPr>
-      <w:proofErr w:type="gramStart"/>
       <w:r>
         <w:rPr>
           <w:rFonts w:ascii="Courier New" w:hAnsi="Courier New" w:cs="Courier New"/>
@@ -737,17 +700,7 @@
           <w:szCs w:val="28"/>
           <w:lang w:val="en-US"/>
         </w:rPr>
-        <w:t>fib(</w:t>
-      </w:r>
-      <w:proofErr w:type="gramEnd"/>
-      <w:r>
-        <w:rPr>
-          <w:rFonts w:ascii="Courier New" w:hAnsi="Courier New" w:cs="Courier New"/>
-          <w:sz w:val="28"/>
-          <w:szCs w:val="28"/>
-          <w:lang w:val="en-US"/>
-        </w:rPr>
-        <w:t>1,1) :- ! .</w:t>
+        <w:t>fib(1,1) :- ! .</w:t>
       </w:r>
     </w:p>
     <w:p>
@@ -769,26 +722,7 @@
           <w:lang w:val="en-US"/>
         </w:rPr>
         <w:tab/>
-      </w:r>
-      <w:proofErr w:type="gramStart"/>
-      <w:r>
-        <w:rPr>
-          <w:rFonts w:ascii="Courier New" w:hAnsi="Courier New" w:cs="Courier New"/>
-          <w:sz w:val="28"/>
-          <w:szCs w:val="28"/>
-          <w:lang w:val="en-US"/>
-        </w:rPr>
-        <w:t>fib(</w:t>
-      </w:r>
-      <w:proofErr w:type="gramEnd"/>
-      <w:r>
-        <w:rPr>
-          <w:rFonts w:ascii="Courier New" w:hAnsi="Courier New" w:cs="Courier New"/>
-          <w:sz w:val="28"/>
-          <w:szCs w:val="28"/>
-          <w:lang w:val="en-US"/>
-        </w:rPr>
-        <w:t>2,1) :- ! .</w:t>
+        <w:t>fib(2,1) :- ! .</w:t>
       </w:r>
     </w:p>
     <w:p>
@@ -810,27 +744,7 @@
           <w:lang w:val="en-US"/>
         </w:rPr>
         <w:tab/>
-        <w:t>fib(</w:t>
-      </w:r>
-      <w:proofErr w:type="gramStart"/>
-      <w:r>
-        <w:rPr>
-          <w:rFonts w:ascii="Courier New" w:hAnsi="Courier New" w:cs="Courier New"/>
-          <w:sz w:val="28"/>
-          <w:szCs w:val="28"/>
-          <w:lang w:val="en-US"/>
-        </w:rPr>
-        <w:t>N,F</w:t>
-      </w:r>
-      <w:proofErr w:type="gramEnd"/>
-      <w:r>
-        <w:rPr>
-          <w:rFonts w:ascii="Courier New" w:hAnsi="Courier New" w:cs="Courier New"/>
-          <w:sz w:val="28"/>
-          <w:szCs w:val="28"/>
-          <w:lang w:val="en-US"/>
-        </w:rPr>
-        <w:t>) :-</w:t>
+        <w:t>fib(N,F) :-</w:t>
       </w:r>
     </w:p>
     <w:p>
@@ -861,27 +775,7 @@
           <w:lang w:val="en-US"/>
         </w:rPr>
         <w:tab/>
-        <w:t>N1 is N - 1, fib(N</w:t>
-      </w:r>
-      <w:proofErr w:type="gramStart"/>
-      <w:r>
-        <w:rPr>
-          <w:rFonts w:ascii="Courier New" w:hAnsi="Courier New" w:cs="Courier New"/>
-          <w:sz w:val="28"/>
-          <w:szCs w:val="28"/>
-          <w:lang w:val="en-US"/>
-        </w:rPr>
-        <w:t>1,F</w:t>
-      </w:r>
-      <w:proofErr w:type="gramEnd"/>
-      <w:r>
-        <w:rPr>
-          <w:rFonts w:ascii="Courier New" w:hAnsi="Courier New" w:cs="Courier New"/>
-          <w:sz w:val="28"/>
-          <w:szCs w:val="28"/>
-          <w:lang w:val="en-US"/>
-        </w:rPr>
-        <w:t>1),</w:t>
+        <w:t>N1 is N - 1, fib(N1,F1),</w:t>
       </w:r>
     </w:p>
     <w:p>
@@ -912,27 +806,7 @@
           <w:lang w:val="en-US"/>
         </w:rPr>
         <w:tab/>
-        <w:t>N2 is N - 2, fib(N</w:t>
-      </w:r>
-      <w:proofErr w:type="gramStart"/>
-      <w:r>
-        <w:rPr>
-          <w:rFonts w:ascii="Courier New" w:hAnsi="Courier New" w:cs="Courier New"/>
-          <w:sz w:val="28"/>
-          <w:szCs w:val="28"/>
-          <w:lang w:val="en-US"/>
-        </w:rPr>
-        <w:t>2,F</w:t>
-      </w:r>
-      <w:proofErr w:type="gramEnd"/>
-      <w:r>
-        <w:rPr>
-          <w:rFonts w:ascii="Courier New" w:hAnsi="Courier New" w:cs="Courier New"/>
-          <w:sz w:val="28"/>
-          <w:szCs w:val="28"/>
-          <w:lang w:val="en-US"/>
-        </w:rPr>
-        <w:t>2),</w:t>
+        <w:t>N2 is N - 2, fib(N2,F2),</w:t>
       </w:r>
     </w:p>
     <w:p>
@@ -969,25 +843,7 @@
           <w:sz w:val="28"/>
           <w:szCs w:val="28"/>
         </w:rPr>
-        <w:t xml:space="preserve">F </w:t>
-      </w:r>
-      <w:proofErr w:type="spellStart"/>
-      <w:r>
-        <w:rPr>
-          <w:rFonts w:ascii="Courier New" w:hAnsi="Courier New" w:cs="Courier New"/>
-          <w:sz w:val="28"/>
-          <w:szCs w:val="28"/>
-        </w:rPr>
-        <w:t>is</w:t>
-      </w:r>
-      <w:proofErr w:type="spellEnd"/>
-      <w:r>
-        <w:rPr>
-          <w:rFonts w:ascii="Courier New" w:hAnsi="Courier New" w:cs="Courier New"/>
-          <w:sz w:val="28"/>
-          <w:szCs w:val="28"/>
-        </w:rPr>
-        <w:t xml:space="preserve"> F1 + F2.</w:t>
+        <w:t>F is F1 + F2.</w:t>
       </w:r>
     </w:p>
     <w:p>
@@ -1166,7 +1022,6 @@
           <w:lang w:val="ru-RU"/>
         </w:rPr>
       </w:pPr>
-      <w:proofErr w:type="gramStart"/>
       <w:r>
         <w:t>fact</w:t>
       </w:r>
@@ -1174,33 +1029,57 @@
         <w:rPr>
           <w:lang w:val="ru-RU"/>
         </w:rPr>
+        <w:t>(1,1) :- !.</w:t>
+      </w:r>
+    </w:p>
+    <w:p>
+      <w:pPr>
+        <w:pStyle w:val="a4"/>
+        <w:rPr>
+          <w:lang w:val="ru-RU"/>
+        </w:rPr>
+      </w:pPr>
+      <w:r>
+        <w:t>fact</w:t>
+      </w:r>
+      <w:r>
+        <w:rPr>
+          <w:lang w:val="ru-RU"/>
+        </w:rPr>
         <w:t>(</w:t>
       </w:r>
-      <w:proofErr w:type="gramEnd"/>
+      <w:r>
+        <w:t>N</w:t>
+      </w:r>
       <w:r>
         <w:rPr>
           <w:lang w:val="ru-RU"/>
         </w:rPr>
-        <w:t>1,1) :- !.</w:t>
-      </w:r>
-    </w:p>
-    <w:p>
-      <w:pPr>
-        <w:pStyle w:val="a4"/>
+        <w:t>,</w:t>
+      </w:r>
+      <w:r>
+        <w:t>F</w:t>
+      </w:r>
+      <w:r>
         <w:rPr>
           <w:lang w:val="ru-RU"/>
         </w:rPr>
-      </w:pPr>
-      <w:r>
-        <w:t>fact</w:t>
-      </w:r>
-      <w:r>
+        <w:t>) :-</w:t>
+      </w:r>
+    </w:p>
+    <w:p>
+      <w:pPr>
+        <w:pStyle w:val="a4"/>
         <w:rPr>
           <w:lang w:val="ru-RU"/>
         </w:rPr>
-        <w:t>(</w:t>
-      </w:r>
-      <w:proofErr w:type="gramStart"/>
+      </w:pPr>
+      <w:r>
+        <w:rPr>
+          <w:lang w:val="ru-RU"/>
+        </w:rPr>
+        <w:tab/>
+      </w:r>
       <w:r>
         <w:t>N</w:t>
       </w:r>
@@ -1208,25 +1087,30 @@
         <w:rPr>
           <w:lang w:val="ru-RU"/>
         </w:rPr>
-        <w:t>,</w:t>
-      </w:r>
-      <w:r>
-        <w:t>F</w:t>
-      </w:r>
-      <w:proofErr w:type="gramEnd"/>
+        <w:t xml:space="preserve">1 </w:t>
+      </w:r>
+      <w:r>
+        <w:t>is</w:t>
+      </w:r>
       <w:r>
         <w:rPr>
           <w:lang w:val="ru-RU"/>
         </w:rPr>
-        <w:t>) :-</w:t>
-      </w:r>
-    </w:p>
-    <w:p>
-      <w:pPr>
-        <w:pStyle w:val="a4"/>
+        <w:t xml:space="preserve"> </w:t>
+      </w:r>
+      <w:r>
+        <w:t>N</w:t>
+      </w:r>
+      <w:r>
         <w:rPr>
           <w:lang w:val="ru-RU"/>
         </w:rPr>
+        <w:t xml:space="preserve"> - 1,</w:t>
+      </w:r>
+    </w:p>
+    <w:p>
+      <w:pPr>
+        <w:pStyle w:val="a4"/>
       </w:pPr>
       <w:r>
         <w:rPr>
@@ -1235,50 +1119,7 @@
         <w:tab/>
       </w:r>
       <w:r>
-        <w:t>N</w:t>
-      </w:r>
-      <w:r>
-        <w:rPr>
-          <w:lang w:val="ru-RU"/>
-        </w:rPr>
-        <w:t xml:space="preserve">1 </w:t>
-      </w:r>
-      <w:r>
-        <w:t>is</w:t>
-      </w:r>
-      <w:r>
-        <w:rPr>
-          <w:lang w:val="ru-RU"/>
-        </w:rPr>
-        <w:t xml:space="preserve"> </w:t>
-      </w:r>
-      <w:r>
-        <w:t>N</w:t>
-      </w:r>
-      <w:r>
-        <w:rPr>
-          <w:lang w:val="ru-RU"/>
-        </w:rPr>
-        <w:t xml:space="preserve"> - 1,</w:t>
-      </w:r>
-    </w:p>
-    <w:p>
-      <w:pPr>
-        <w:pStyle w:val="a4"/>
-      </w:pPr>
-      <w:r>
-        <w:rPr>
-          <w:lang w:val="ru-RU"/>
-        </w:rPr>
-        <w:tab/>
-      </w:r>
-      <w:proofErr w:type="gramStart"/>
-      <w:r>
-        <w:t>fact(</w:t>
-      </w:r>
-      <w:proofErr w:type="gramEnd"/>
-      <w:r>
-        <w:t>N1, F1),</w:t>
+        <w:t>fact(N1, F1),</w:t>
       </w:r>
     </w:p>
     <w:p>
@@ -1483,21 +1324,8 @@
       <w:pPr>
         <w:pStyle w:val="a4"/>
       </w:pPr>
-      <w:proofErr w:type="spellStart"/>
-      <w:r>
-        <w:t>write_</w:t>
-      </w:r>
-      <w:proofErr w:type="gramStart"/>
-      <w:r>
-        <w:t>number</w:t>
-      </w:r>
-      <w:proofErr w:type="spellEnd"/>
-      <w:r>
-        <w:t>(</w:t>
-      </w:r>
-      <w:proofErr w:type="gramEnd"/>
-      <w:r>
-        <w:t>10).</w:t>
+      <w:r>
+        <w:t>write_number(10).</w:t>
       </w:r>
     </w:p>
     <w:p>
@@ -1506,22 +1334,7 @@
       </w:pPr>
       <w:r>
         <w:tab/>
-      </w:r>
-      <w:proofErr w:type="spellStart"/>
-      <w:r>
-        <w:t>write_number</w:t>
-      </w:r>
-      <w:proofErr w:type="spellEnd"/>
-      <w:r>
-        <w:t>(N</w:t>
-      </w:r>
-      <w:proofErr w:type="gramStart"/>
-      <w:r>
-        <w:t>) :</w:t>
-      </w:r>
-      <w:proofErr w:type="gramEnd"/>
-      <w:r>
-        <w:t xml:space="preserve">- </w:t>
+        <w:t xml:space="preserve">write_number(N) :- </w:t>
       </w:r>
     </w:p>
     <w:p>
@@ -1533,15 +1346,7 @@
       </w:r>
       <w:r>
         <w:tab/>
-        <w:t xml:space="preserve">N &lt; 10, write(N), </w:t>
-      </w:r>
-      <w:proofErr w:type="gramStart"/>
-      <w:r>
-        <w:t>write(</w:t>
-      </w:r>
-      <w:proofErr w:type="gramEnd"/>
-      <w:r>
-        <w:t>''),</w:t>
+        <w:t>N &lt; 10, write(N), write(''),</w:t>
       </w:r>
     </w:p>
     <w:p>
@@ -1565,14 +1370,7 @@
       </w:r>
       <w:r>
         <w:tab/>
-      </w:r>
-      <w:proofErr w:type="spellStart"/>
-      <w:r>
-        <w:t>write_number</w:t>
-      </w:r>
-      <w:proofErr w:type="spellEnd"/>
-      <w:r>
-        <w:t>(N1).</w:t>
+        <w:t>write_number(N1).</w:t>
       </w:r>
     </w:p>
     <w:p>
@@ -1735,31 +1533,15 @@
         <w:pStyle w:val="a4"/>
       </w:pPr>
       <w:r>
-        <w:t>summa(</w:t>
-      </w:r>
-      <w:proofErr w:type="gramStart"/>
-      <w:r>
-        <w:t>X,Y</w:t>
-      </w:r>
-      <w:proofErr w:type="gramEnd"/>
-      <w:r>
-        <w:t>) :- X&lt;10, Y is X,!.</w:t>
-      </w:r>
-    </w:p>
-    <w:p>
-      <w:pPr>
-        <w:pStyle w:val="a4"/>
-      </w:pPr>
-      <w:r>
-        <w:t>summa(</w:t>
-      </w:r>
-      <w:proofErr w:type="gramStart"/>
-      <w:r>
-        <w:t>X,Y</w:t>
-      </w:r>
-      <w:proofErr w:type="gramEnd"/>
-      <w:r>
-        <w:t xml:space="preserve">) :- </w:t>
+        <w:t>summa(X,Y) :- X&lt;10, Y is X,!.</w:t>
+      </w:r>
+    </w:p>
+    <w:p>
+      <w:pPr>
+        <w:pStyle w:val="a4"/>
+      </w:pPr>
+      <w:r>
+        <w:t xml:space="preserve">summa(X,Y) :- </w:t>
       </w:r>
     </w:p>
     <w:p>
@@ -1777,14 +1559,7 @@
       </w:pPr>
       <w:r>
         <w:tab/>
-      </w:r>
-      <w:proofErr w:type="gramStart"/>
-      <w:r>
-        <w:t>summa(</w:t>
-      </w:r>
-      <w:proofErr w:type="gramEnd"/>
-      <w:r>
-        <w:t>X1, Y1),</w:t>
+        <w:t>summa(X1, Y1),</w:t>
       </w:r>
     </w:p>
     <w:p>
@@ -1901,47 +1676,24 @@
       <w:pPr>
         <w:pStyle w:val="a4"/>
       </w:pPr>
-      <w:proofErr w:type="spellStart"/>
-      <w:r>
-        <w:t>hanoi</w:t>
-      </w:r>
-      <w:proofErr w:type="spellEnd"/>
-      <w:r>
-        <w:t>(N</w:t>
-      </w:r>
-      <w:proofErr w:type="gramStart"/>
-      <w:r>
-        <w:t>) :</w:t>
-      </w:r>
-      <w:proofErr w:type="gramEnd"/>
-      <w:r>
-        <w:t>- move( N, left, mid, right).</w:t>
-      </w:r>
-    </w:p>
-    <w:p>
-      <w:pPr>
-        <w:pStyle w:val="a4"/>
-      </w:pPr>
-      <w:proofErr w:type="gramStart"/>
-      <w:r>
-        <w:t>move( 1</w:t>
-      </w:r>
-      <w:proofErr w:type="gramEnd"/>
-      <w:r>
-        <w:t>, A, _ , C) :- inform(A,C), !.</w:t>
-      </w:r>
-    </w:p>
-    <w:p>
-      <w:pPr>
-        <w:pStyle w:val="a4"/>
-      </w:pPr>
-      <w:proofErr w:type="gramStart"/>
-      <w:r>
-        <w:t>move( N</w:t>
-      </w:r>
-      <w:proofErr w:type="gramEnd"/>
-      <w:r>
-        <w:t xml:space="preserve">, A, B, C) :- </w:t>
+      <w:r>
+        <w:t>hanoi(N) :- move( N, left, mid, right).</w:t>
+      </w:r>
+    </w:p>
+    <w:p>
+      <w:pPr>
+        <w:pStyle w:val="a4"/>
+      </w:pPr>
+      <w:r>
+        <w:t>move( 1, A, _ , C) :- inform(A,C), !.</w:t>
+      </w:r>
+    </w:p>
+    <w:p>
+      <w:pPr>
+        <w:pStyle w:val="a4"/>
+      </w:pPr>
+      <w:r>
+        <w:t xml:space="preserve">move( N, A, B, C) :- </w:t>
       </w:r>
     </w:p>
     <w:p>
@@ -1958,14 +1710,7 @@
       </w:pPr>
       <w:r>
         <w:tab/>
-      </w:r>
-      <w:proofErr w:type="gramStart"/>
-      <w:r>
-        <w:t>move( N</w:t>
-      </w:r>
-      <w:proofErr w:type="gramEnd"/>
-      <w:r>
-        <w:t xml:space="preserve">1, A, C, B), </w:t>
+        <w:t xml:space="preserve">move( N1, A, C, B), </w:t>
       </w:r>
     </w:p>
     <w:p>
@@ -1974,14 +1719,7 @@
       </w:pPr>
       <w:r>
         <w:tab/>
-      </w:r>
-      <w:proofErr w:type="gramStart"/>
-      <w:r>
-        <w:t>inform( A</w:t>
-      </w:r>
-      <w:proofErr w:type="gramEnd"/>
-      <w:r>
-        <w:t>, C),</w:t>
+        <w:t>inform( A, C),</w:t>
       </w:r>
     </w:p>
     <w:p>
@@ -1990,27 +1728,15 @@
       </w:pPr>
       <w:r>
         <w:tab/>
-      </w:r>
-      <w:proofErr w:type="gramStart"/>
-      <w:r>
-        <w:t>move( N</w:t>
-      </w:r>
-      <w:proofErr w:type="gramEnd"/>
-      <w:r>
-        <w:t>1, B, A, C).</w:t>
-      </w:r>
-    </w:p>
-    <w:p>
-      <w:pPr>
-        <w:pStyle w:val="a4"/>
-      </w:pPr>
-      <w:proofErr w:type="gramStart"/>
-      <w:r>
-        <w:t>inform(</w:t>
-      </w:r>
-      <w:proofErr w:type="gramEnd"/>
-      <w:r>
-        <w:t xml:space="preserve">Loc1, Loc2) :- </w:t>
+        <w:t>move( N1, B, A, C).</w:t>
+      </w:r>
+    </w:p>
+    <w:p>
+      <w:pPr>
+        <w:pStyle w:val="a4"/>
+      </w:pPr>
+      <w:r>
+        <w:t xml:space="preserve">inform(Loc1, Loc2) :- </w:t>
       </w:r>
     </w:p>
     <w:p>
@@ -2019,22 +1745,7 @@
       </w:pPr>
       <w:r>
         <w:tab/>
-      </w:r>
-      <w:proofErr w:type="spellStart"/>
-      <w:r>
-        <w:t>nl</w:t>
-      </w:r>
-      <w:proofErr w:type="spellEnd"/>
-      <w:r>
-        <w:t xml:space="preserve">, </w:t>
-      </w:r>
-      <w:proofErr w:type="gramStart"/>
-      <w:r>
-        <w:t>write(</w:t>
-      </w:r>
-      <w:proofErr w:type="gramEnd"/>
-      <w:r>
-        <w:t>"Disk c "), write(Loc1), write(" -&gt; "), write(Loc2).</w:t>
+        <w:t>nl, write("Disk c "), write(Loc1), write(" -&gt; "), write(Loc2).</w:t>
       </w:r>
     </w:p>
     <w:p>
@@ -2103,12 +1814,6 @@
     <w:p>
       <w:pPr>
         <w:pStyle w:val="ntrcn"/>
-        <w:jc w:val="center"/>
-      </w:pPr>
-    </w:p>
-    <w:p>
-      <w:pPr>
-        <w:pStyle w:val="ntrcn"/>
         <w:rPr>
           <w:b/>
           <w:bCs/>
@@ -2222,172 +1927,63 @@
         <w:pStyle w:val="a4"/>
       </w:pPr>
       <w:r>
-        <w:t>name(</w:t>
-      </w:r>
-      <w:proofErr w:type="spellStart"/>
-      <w:r>
-        <w:t>alex</w:t>
-      </w:r>
-      <w:proofErr w:type="spellEnd"/>
-      <w:r>
-        <w:t>). name(pier). name(</w:t>
-      </w:r>
-      <w:proofErr w:type="spellStart"/>
-      <w:r>
-        <w:t>nike</w:t>
-      </w:r>
-      <w:proofErr w:type="spellEnd"/>
-      <w:r>
-        <w:t>).</w:t>
-      </w:r>
-    </w:p>
-    <w:p>
-      <w:pPr>
-        <w:pStyle w:val="a4"/>
-      </w:pPr>
-      <w:r>
-        <w:t>mesto(</w:t>
-      </w:r>
-      <w:proofErr w:type="spellStart"/>
-      <w:r>
-        <w:t>odin</w:t>
-      </w:r>
-      <w:proofErr w:type="spellEnd"/>
-      <w:r>
-        <w:t>). mesto(</w:t>
-      </w:r>
-      <w:proofErr w:type="spellStart"/>
-      <w:r>
-        <w:t>dva</w:t>
-      </w:r>
-      <w:proofErr w:type="spellEnd"/>
-      <w:r>
-        <w:t>). mesto(tri).</w:t>
-      </w:r>
-    </w:p>
-    <w:p>
-      <w:pPr>
-        <w:pStyle w:val="a4"/>
-      </w:pPr>
-      <w:proofErr w:type="spellStart"/>
-      <w:r>
-        <w:t>prizer</w:t>
-      </w:r>
-      <w:proofErr w:type="spellEnd"/>
-      <w:r>
-        <w:t>(</w:t>
-      </w:r>
-      <w:proofErr w:type="gramStart"/>
-      <w:r>
-        <w:t>X,Y</w:t>
-      </w:r>
-      <w:proofErr w:type="gramEnd"/>
-      <w:r>
-        <w:t xml:space="preserve">) :- </w:t>
-      </w:r>
-    </w:p>
-    <w:p>
-      <w:pPr>
-        <w:pStyle w:val="a4"/>
-      </w:pPr>
-      <w:r>
-        <w:t xml:space="preserve">name(X), mesto(Y), X = pier, </w:t>
-      </w:r>
-      <w:proofErr w:type="gramStart"/>
-      <w:r>
-        <w:t>not( Y</w:t>
-      </w:r>
-      <w:proofErr w:type="gramEnd"/>
-      <w:r>
-        <w:t xml:space="preserve"> = </w:t>
-      </w:r>
-      <w:proofErr w:type="spellStart"/>
-      <w:r>
-        <w:t>dva</w:t>
-      </w:r>
-      <w:proofErr w:type="spellEnd"/>
-      <w:r>
-        <w:t xml:space="preserve"> ), not(Y = tri);</w:t>
-      </w:r>
-    </w:p>
-    <w:p>
-      <w:pPr>
-        <w:pStyle w:val="a4"/>
-      </w:pPr>
-      <w:r>
-        <w:t xml:space="preserve">name(X), mesto(Y), X = </w:t>
-      </w:r>
-      <w:proofErr w:type="spellStart"/>
-      <w:r>
-        <w:t>nike</w:t>
-      </w:r>
-      <w:proofErr w:type="spellEnd"/>
-      <w:r>
-        <w:t xml:space="preserve">, </w:t>
-      </w:r>
-      <w:proofErr w:type="gramStart"/>
-      <w:r>
-        <w:t>not(</w:t>
-      </w:r>
-      <w:proofErr w:type="gramEnd"/>
-      <w:r>
-        <w:t>Y = tri);</w:t>
-      </w:r>
-    </w:p>
-    <w:p>
-      <w:pPr>
-        <w:pStyle w:val="a4"/>
-      </w:pPr>
-      <w:r>
-        <w:t xml:space="preserve">name(X), mesto(Y), </w:t>
-      </w:r>
-      <w:proofErr w:type="gramStart"/>
-      <w:r>
-        <w:t>not(</w:t>
-      </w:r>
-      <w:proofErr w:type="gramEnd"/>
-      <w:r>
-        <w:t xml:space="preserve">X = pier), not(X = </w:t>
-      </w:r>
-      <w:proofErr w:type="spellStart"/>
-      <w:r>
-        <w:t>nike</w:t>
-      </w:r>
-      <w:proofErr w:type="spellEnd"/>
-      <w:r>
-        <w:t>).</w:t>
-      </w:r>
-    </w:p>
-    <w:p>
-      <w:pPr>
-        <w:pStyle w:val="a4"/>
-      </w:pPr>
-      <w:r>
-        <w:t>solution(X</w:t>
-      </w:r>
-      <w:proofErr w:type="gramStart"/>
-      <w:r>
-        <w:t>1,Y</w:t>
-      </w:r>
-      <w:proofErr w:type="gramEnd"/>
-      <w:r>
-        <w:t xml:space="preserve">1,X2,Y2,X3,Y3) :- </w:t>
-      </w:r>
-    </w:p>
-    <w:p>
-      <w:pPr>
-        <w:pStyle w:val="a4"/>
-      </w:pPr>
-      <w:r>
-        <w:t xml:space="preserve">    name(X1</w:t>
-      </w:r>
-      <w:proofErr w:type="gramStart"/>
-      <w:r>
-        <w:t>),name</w:t>
-      </w:r>
-      <w:proofErr w:type="gramEnd"/>
-      <w:r>
-        <w:t xml:space="preserve">(X2),name(X3), </w:t>
+        <w:t>name(alex). name(pier). name(nike).</w:t>
+      </w:r>
+    </w:p>
+    <w:p>
+      <w:pPr>
+        <w:pStyle w:val="a4"/>
+      </w:pPr>
+      <w:r>
+        <w:t>mesto(odin). mesto(dva). mesto(tri).</w:t>
+      </w:r>
+    </w:p>
+    <w:p>
+      <w:pPr>
+        <w:pStyle w:val="a4"/>
+      </w:pPr>
+      <w:r>
+        <w:t xml:space="preserve">prizer(X,Y) :- </w:t>
+      </w:r>
+    </w:p>
+    <w:p>
+      <w:pPr>
+        <w:pStyle w:val="a4"/>
+      </w:pPr>
+      <w:r>
+        <w:t>name(X), mesto(Y), X = pier, not( Y = dva ), not(Y = tri);</w:t>
+      </w:r>
+    </w:p>
+    <w:p>
+      <w:pPr>
+        <w:pStyle w:val="a4"/>
+      </w:pPr>
+      <w:r>
+        <w:t>name(X), mesto(Y), X = nike, not(Y = tri);</w:t>
+      </w:r>
+    </w:p>
+    <w:p>
+      <w:pPr>
+        <w:pStyle w:val="a4"/>
+      </w:pPr>
+      <w:r>
+        <w:t>name(X), mesto(Y), not(X = pier), not(X = nike).</w:t>
+      </w:r>
+    </w:p>
+    <w:p>
+      <w:pPr>
+        <w:pStyle w:val="a4"/>
+      </w:pPr>
+      <w:r>
+        <w:t xml:space="preserve">solution(X1,Y1,X2,Y2,X3,Y3) :- </w:t>
+      </w:r>
+    </w:p>
+    <w:p>
+      <w:pPr>
+        <w:pStyle w:val="a4"/>
+      </w:pPr>
+      <w:r>
+        <w:t xml:space="preserve">    name(X1),name(X2),name(X3), </w:t>
       </w:r>
       <w:r>
         <w:tab/>
@@ -2398,90 +1994,42 @@
         <w:pStyle w:val="a4"/>
       </w:pPr>
       <w:r>
-        <w:t xml:space="preserve">    </w:t>
-      </w:r>
-      <w:proofErr w:type="spellStart"/>
-      <w:r>
-        <w:t>prizer</w:t>
-      </w:r>
-      <w:proofErr w:type="spellEnd"/>
-      <w:r>
-        <w:t>(X</w:t>
-      </w:r>
-      <w:proofErr w:type="gramStart"/>
-      <w:r>
-        <w:t>2,Y</w:t>
-      </w:r>
-      <w:proofErr w:type="gramEnd"/>
-      <w:r>
-        <w:t xml:space="preserve">2), </w:t>
-      </w:r>
-      <w:proofErr w:type="spellStart"/>
-      <w:r>
-        <w:t>prizer</w:t>
-      </w:r>
-      <w:proofErr w:type="spellEnd"/>
-      <w:r>
-        <w:t xml:space="preserve">(X3,Y3), </w:t>
-      </w:r>
-      <w:proofErr w:type="spellStart"/>
-      <w:r>
-        <w:t>prizer</w:t>
-      </w:r>
-      <w:proofErr w:type="spellEnd"/>
-      <w:r>
-        <w:t>(X1, Y1),</w:t>
-      </w:r>
-    </w:p>
-    <w:p>
-      <w:pPr>
-        <w:pStyle w:val="a4"/>
-      </w:pPr>
-      <w:r>
-        <w:t xml:space="preserve">    </w:t>
-      </w:r>
-      <w:proofErr w:type="gramStart"/>
-      <w:r>
-        <w:t>not(</w:t>
-      </w:r>
-      <w:proofErr w:type="gramEnd"/>
-      <w:r>
-        <w:t xml:space="preserve">Y1 == Y2),  not(Y2 == Y3), not(Y1 == Y3), </w:t>
-      </w:r>
-    </w:p>
-    <w:p>
-      <w:pPr>
-        <w:pStyle w:val="a4"/>
-      </w:pPr>
-      <w:r>
+        <w:t xml:space="preserve">    prizer(X2,Y2), prizer(X3,Y3), prizer(X1, Y1),</w:t>
+      </w:r>
+    </w:p>
+    <w:p>
+      <w:pPr>
+        <w:pStyle w:val="a4"/>
+      </w:pPr>
+      <w:r>
+        <w:t xml:space="preserve">    not(Y1 == Y2),  not(Y2 == Y3), not(Y1 == Y3), </w:t>
+      </w:r>
+    </w:p>
+    <w:p>
+      <w:pPr>
+        <w:pStyle w:val="a4"/>
+      </w:pPr>
+      <w:r>
+        <w:t xml:space="preserve">    not(X1 == X2),  not(X2 == X3), not(X1 == X3), !.</w:t>
+      </w:r>
+    </w:p>
+    <w:p>
+      <w:pPr>
+        <w:pStyle w:val="ntrcn"/>
+      </w:pPr>
+      <w:r>
+        <w:t>Скриншот работы программы представлен на Рис. 6</w:t>
+      </w:r>
+    </w:p>
+    <w:p>
+      <w:pPr>
+        <w:pStyle w:val="ntrcn"/>
+      </w:pPr>
+      <w:r>
+        <w:rPr>
+          <w:noProof/>
+        </w:rPr>
         <w:lastRenderedPageBreak/>
-        <w:t xml:space="preserve">    </w:t>
-      </w:r>
-      <w:proofErr w:type="gramStart"/>
-      <w:r>
-        <w:t>not(</w:t>
-      </w:r>
-      <w:proofErr w:type="gramEnd"/>
-      <w:r>
-        <w:t>X1 == X2),  not(X2 == X3), not(X1 == X3), !.</w:t>
-      </w:r>
-    </w:p>
-    <w:p>
-      <w:pPr>
-        <w:pStyle w:val="ntrcn"/>
-      </w:pPr>
-      <w:r>
-        <w:t>Скриншот работы программы представлен на Рис. 6</w:t>
-      </w:r>
-    </w:p>
-    <w:p>
-      <w:pPr>
-        <w:pStyle w:val="ntrcn"/>
-      </w:pPr>
-      <w:r>
-        <w:rPr>
-          <w:noProof/>
-        </w:rPr>
         <w:drawing>
           <wp:inline distT="0" distB="0" distL="0" distR="0" wp14:anchorId="46FC9E1F" wp14:editId="644ADC2F">
             <wp:extent cx="6300470" cy="3675380"/>
@@ -2530,313 +2078,310 @@
     </w:p>
     <w:p>
       <w:pPr>
-        <w:pStyle w:val="a4"/>
-      </w:pPr>
+        <w:pStyle w:val="ntrcn"/>
+        <w:rPr>
+          <w:b/>
+          <w:bCs/>
+        </w:rPr>
+      </w:pPr>
+      <w:r>
+        <w:rPr>
+          <w:b/>
+          <w:bCs/>
+        </w:rPr>
+        <w:t>Задание 7</w:t>
+      </w:r>
+    </w:p>
+    <w:p>
+      <w:pPr>
+        <w:pStyle w:val="ntrcn"/>
+        <w:jc w:val="both"/>
+        <w:rPr>
+          <w:lang w:val="en-US"/>
+        </w:rPr>
+      </w:pPr>
+      <w:r>
+        <w:t>Вадим, Сергей и Михаил изучают различные иностранные языки: китайский,</w:t>
+      </w:r>
+      <w:r>
+        <w:t xml:space="preserve"> </w:t>
+      </w:r>
+      <w:r>
+        <w:t>японский и арабский. На вопрос, какой язык изучает каждый из них, один</w:t>
+      </w:r>
+      <w:r>
+        <w:t xml:space="preserve"> </w:t>
+      </w:r>
+      <w:r>
+        <w:t>ответил: "Вадим изучает китайский, Сергей не изучает китайский, а Михаил не</w:t>
+      </w:r>
+      <w:r>
+        <w:t xml:space="preserve"> </w:t>
+      </w:r>
+      <w:r>
+        <w:t>изучает арабский". Впоследствии выяснилось, что в этом ответе только одно</w:t>
+      </w:r>
+      <w:r>
+        <w:t xml:space="preserve"> </w:t>
+      </w:r>
+      <w:r>
+        <w:t>утверждение верно, а два других ложны. Какой язык изучает каждый из молодых</w:t>
+      </w:r>
+      <w:r>
+        <w:t xml:space="preserve"> </w:t>
+      </w:r>
+      <w:r>
+        <w:t>людей?</w:t>
+      </w:r>
+    </w:p>
+    <w:p>
+      <w:pPr>
+        <w:pStyle w:val="a4"/>
+      </w:pPr>
+      <w:r>
+        <w:t>name</w:t>
+      </w:r>
+      <w:r>
+        <w:t>(</w:t>
+      </w:r>
+      <w:r>
+        <w:t>vadim</w:t>
+      </w:r>
+      <w:r>
+        <w:t xml:space="preserve">). </w:t>
+      </w:r>
+      <w:r>
+        <w:t>name</w:t>
+      </w:r>
+      <w:r>
+        <w:t>(</w:t>
+      </w:r>
+      <w:r>
+        <w:t>sergey</w:t>
+      </w:r>
+      <w:r>
+        <w:t xml:space="preserve">). </w:t>
+      </w:r>
+      <w:r>
+        <w:t>name</w:t>
+      </w:r>
+      <w:r>
+        <w:t>(</w:t>
+      </w:r>
+      <w:r>
+        <w:t>michail</w:t>
+      </w:r>
+      <w:r>
+        <w:t>).</w:t>
+      </w:r>
+    </w:p>
+    <w:p>
+      <w:pPr>
+        <w:pStyle w:val="a4"/>
+      </w:pPr>
+      <w:r>
+        <w:t>lang(kit). lang(japn). lang(arab).</w:t>
+      </w:r>
+    </w:p>
+    <w:p>
+      <w:pPr>
+        <w:pStyle w:val="a4"/>
+      </w:pPr>
+    </w:p>
+    <w:p>
+      <w:pPr>
+        <w:pStyle w:val="a4"/>
+      </w:pPr>
+      <w:r>
+        <w:t>yaziki(X,Y):-</w:t>
+      </w:r>
+    </w:p>
+    <w:p>
+      <w:pPr>
+        <w:pStyle w:val="a4"/>
+      </w:pPr>
+      <w:r>
+        <w:t xml:space="preserve">    X = vadim, Y = kit;</w:t>
+      </w:r>
+    </w:p>
+    <w:p>
+      <w:pPr>
+        <w:pStyle w:val="a4"/>
+      </w:pPr>
+      <w:r>
+        <w:t xml:space="preserve">    X = sergey, Y \= kit;</w:t>
+      </w:r>
+    </w:p>
+    <w:p>
+      <w:pPr>
+        <w:pStyle w:val="a4"/>
+      </w:pPr>
+      <w:r>
+        <w:t xml:space="preserve">    X = michail, Y \= arab.</w:t>
+      </w:r>
+    </w:p>
+    <w:p>
+      <w:pPr>
+        <w:pStyle w:val="a4"/>
+      </w:pPr>
+    </w:p>
+    <w:p>
+      <w:pPr>
+        <w:pStyle w:val="a4"/>
+      </w:pPr>
+      <w:r>
+        <w:t>solution(X1,X2,X3):-</w:t>
+      </w:r>
+    </w:p>
+    <w:p>
+      <w:pPr>
+        <w:pStyle w:val="a4"/>
+      </w:pPr>
+      <w:r>
+        <w:lastRenderedPageBreak/>
+        <w:t xml:space="preserve">    name(X1),name(X2),name(X3),</w:t>
+      </w:r>
+    </w:p>
+    <w:p>
+      <w:pPr>
+        <w:pStyle w:val="a4"/>
+      </w:pPr>
+      <w:r>
+        <w:t xml:space="preserve">    yaziki(X1,A1),yaziki(X2,A2),yaziki(X3,A3),</w:t>
+      </w:r>
+    </w:p>
+    <w:p>
+      <w:pPr>
+        <w:pStyle w:val="a4"/>
+      </w:pPr>
+      <w:r>
+        <w:t xml:space="preserve">    write(X1),write(": "),writeln(A1),</w:t>
+      </w:r>
+    </w:p>
+    <w:p>
+      <w:pPr>
+        <w:pStyle w:val="a4"/>
+      </w:pPr>
+      <w:r>
+        <w:t xml:space="preserve">    write(X2),write(": "),writeln(A2),</w:t>
+      </w:r>
+    </w:p>
+    <w:p>
+      <w:pPr>
+        <w:pStyle w:val="a4"/>
+      </w:pPr>
+      <w:r>
+        <w:t xml:space="preserve">    write(X3),write(": "),writeln(A3),!.</w:t>
+      </w:r>
+    </w:p>
+    <w:p>
+      <w:pPr>
+        <w:pStyle w:val="ntrcn"/>
+      </w:pPr>
+      <w:r>
+        <w:t>Скриншот работы программы представлен на Рис.7</w:t>
+      </w:r>
+    </w:p>
+    <w:p>
+      <w:pPr>
+        <w:pStyle w:val="ntrcn"/>
+      </w:pPr>
+      <w:r>
+        <w:rPr>
+          <w:noProof/>
+        </w:rPr>
+        <w:drawing>
+          <wp:inline distT="0" distB="0" distL="0" distR="0" wp14:anchorId="199EF18A" wp14:editId="39D137E4">
+            <wp:extent cx="6300470" cy="4171950"/>
+            <wp:effectExtent l="0" t="0" r="5080" b="0"/>
+            <wp:docPr id="2" name="Рисунок 2"/>
+            <wp:cNvGraphicFramePr>
+              <a:graphicFrameLocks xmlns:a="http://schemas.openxmlformats.org/drawingml/2006/main" noChangeAspect="1"/>
+            </wp:cNvGraphicFramePr>
+            <a:graphic xmlns:a="http://schemas.openxmlformats.org/drawingml/2006/main">
+              <a:graphicData uri="http://schemas.openxmlformats.org/drawingml/2006/picture">
+                <pic:pic xmlns:pic="http://schemas.openxmlformats.org/drawingml/2006/picture">
+                  <pic:nvPicPr>
+                    <pic:cNvPr id="1" name=""/>
+                    <pic:cNvPicPr/>
+                  </pic:nvPicPr>
+                  <pic:blipFill>
+                    <a:blip r:embed="rId10"/>
+                    <a:stretch>
+                      <a:fillRect/>
+                    </a:stretch>
+                  </pic:blipFill>
+                  <pic:spPr>
+                    <a:xfrm>
+                      <a:off x="0" y="0"/>
+                      <a:ext cx="6300470" cy="4171950"/>
+                    </a:xfrm>
+                    <a:prstGeom prst="rect">
+                      <a:avLst/>
+                    </a:prstGeom>
+                  </pic:spPr>
+                </pic:pic>
+              </a:graphicData>
+            </a:graphic>
+          </wp:inline>
+        </w:drawing>
+      </w:r>
+    </w:p>
+    <w:p>
+      <w:pPr>
+        <w:pStyle w:val="ntrcn"/>
+        <w:jc w:val="center"/>
+      </w:pPr>
+      <w:r>
+        <w:t>Рисунок 7</w:t>
+      </w:r>
+      <w:r>
+        <w:t>. Скриншот работы программы</w:t>
+      </w:r>
+    </w:p>
+    <w:p>
+      <w:pPr>
+        <w:pStyle w:val="ntrcn"/>
+        <w:jc w:val="center"/>
+      </w:pPr>
+      <w:r>
+        <w:t>ВЫВОД</w:t>
+      </w:r>
+    </w:p>
+    <w:p>
+      <w:pPr>
+        <w:pStyle w:val="ntrcn"/>
+        <w:ind w:firstLine="708"/>
+      </w:pPr>
+      <w:r>
+        <w:t>В ходе выполнения работы были и</w:t>
+      </w:r>
+      <w:r>
+        <w:t>зуч</w:t>
+      </w:r>
+      <w:r>
+        <w:t>ены</w:t>
+      </w:r>
+      <w:r>
+        <w:t xml:space="preserve"> основы языка </w:t>
+      </w:r>
+      <w:r>
+        <w:rPr>
+          <w:lang w:val="en-US"/>
+        </w:rPr>
+        <w:t>Prolog</w:t>
+      </w:r>
+      <w:r>
+        <w:t>, научи</w:t>
+      </w:r>
+      <w:r>
+        <w:t>лся</w:t>
+      </w:r>
       <w:bookmarkStart w:id="1" w:name="_GoBack"/>
-      <w:r>
-        <w:t>name(</w:t>
-      </w:r>
-      <w:proofErr w:type="spellStart"/>
-      <w:r>
-        <w:t>vadim</w:t>
-      </w:r>
-      <w:proofErr w:type="spellEnd"/>
-      <w:r>
-        <w:t>). name(</w:t>
-      </w:r>
-      <w:proofErr w:type="spellStart"/>
-      <w:r>
-        <w:t>sergey</w:t>
-      </w:r>
-      <w:proofErr w:type="spellEnd"/>
-      <w:r>
-        <w:t>). name(</w:t>
-      </w:r>
-      <w:proofErr w:type="spellStart"/>
-      <w:r>
-        <w:t>michail</w:t>
-      </w:r>
-      <w:proofErr w:type="spellEnd"/>
-      <w:r>
-        <w:t>).</w:t>
-      </w:r>
-    </w:p>
-    <w:p>
-      <w:pPr>
-        <w:pStyle w:val="a4"/>
-      </w:pPr>
-      <w:proofErr w:type="spellStart"/>
-      <w:r>
-        <w:t>lang</w:t>
-      </w:r>
-      <w:proofErr w:type="spellEnd"/>
-      <w:r>
-        <w:t xml:space="preserve">(kit). </w:t>
-      </w:r>
-      <w:proofErr w:type="spellStart"/>
-      <w:r>
-        <w:t>lang</w:t>
-      </w:r>
-      <w:proofErr w:type="spellEnd"/>
-      <w:r>
-        <w:t>(</w:t>
-      </w:r>
-      <w:proofErr w:type="spellStart"/>
-      <w:r>
-        <w:t>japn</w:t>
-      </w:r>
-      <w:proofErr w:type="spellEnd"/>
-      <w:r>
-        <w:t xml:space="preserve">). </w:t>
-      </w:r>
-      <w:proofErr w:type="spellStart"/>
-      <w:r>
-        <w:t>lang</w:t>
-      </w:r>
-      <w:proofErr w:type="spellEnd"/>
-      <w:r>
-        <w:t>(</w:t>
-      </w:r>
-      <w:proofErr w:type="spellStart"/>
-      <w:r>
-        <w:t>arab</w:t>
-      </w:r>
-      <w:proofErr w:type="spellEnd"/>
-      <w:r>
-        <w:t>).</w:t>
-      </w:r>
-    </w:p>
-    <w:p>
-      <w:pPr>
-        <w:pStyle w:val="a4"/>
-      </w:pPr>
-    </w:p>
-    <w:p>
-      <w:pPr>
-        <w:pStyle w:val="a4"/>
-      </w:pPr>
-      <w:proofErr w:type="spellStart"/>
-      <w:r>
-        <w:t>yaziki</w:t>
-      </w:r>
-      <w:proofErr w:type="spellEnd"/>
-      <w:r>
-        <w:t>(</w:t>
-      </w:r>
-      <w:proofErr w:type="gramStart"/>
-      <w:r>
-        <w:t>X,Y</w:t>
-      </w:r>
-      <w:proofErr w:type="gramEnd"/>
-      <w:r>
-        <w:t>):-</w:t>
-      </w:r>
-    </w:p>
-    <w:p>
-      <w:pPr>
-        <w:pStyle w:val="a4"/>
-      </w:pPr>
-      <w:r>
-        <w:t xml:space="preserve">    X = </w:t>
-      </w:r>
-      <w:proofErr w:type="spellStart"/>
-      <w:r>
-        <w:t>vadim</w:t>
-      </w:r>
-      <w:proofErr w:type="spellEnd"/>
-      <w:r>
-        <w:t>, Y = kit;</w:t>
-      </w:r>
-    </w:p>
-    <w:p>
-      <w:pPr>
-        <w:pStyle w:val="a4"/>
-      </w:pPr>
-      <w:r>
-        <w:t xml:space="preserve">    X = </w:t>
-      </w:r>
-      <w:proofErr w:type="spellStart"/>
-      <w:r>
-        <w:t>sergey</w:t>
-      </w:r>
-      <w:proofErr w:type="spellEnd"/>
-      <w:r>
-        <w:t>, Y \= kit;</w:t>
-      </w:r>
-    </w:p>
-    <w:p>
-      <w:pPr>
-        <w:pStyle w:val="a4"/>
-      </w:pPr>
-      <w:r>
-        <w:t xml:space="preserve">    X = </w:t>
-      </w:r>
-      <w:proofErr w:type="spellStart"/>
-      <w:r>
-        <w:t>michail</w:t>
-      </w:r>
-      <w:proofErr w:type="spellEnd"/>
-      <w:r>
-        <w:t xml:space="preserve">, Y \= </w:t>
-      </w:r>
-      <w:proofErr w:type="spellStart"/>
-      <w:r>
-        <w:t>arab</w:t>
-      </w:r>
-      <w:proofErr w:type="spellEnd"/>
-      <w:r>
-        <w:t>.</w:t>
-      </w:r>
-    </w:p>
-    <w:p>
-      <w:pPr>
-        <w:pStyle w:val="a4"/>
-      </w:pPr>
-    </w:p>
-    <w:p>
-      <w:pPr>
-        <w:pStyle w:val="a4"/>
-      </w:pPr>
-      <w:r>
-        <w:t>solution(X</w:t>
-      </w:r>
-      <w:proofErr w:type="gramStart"/>
-      <w:r>
-        <w:t>1,X</w:t>
-      </w:r>
-      <w:proofErr w:type="gramEnd"/>
-      <w:r>
-        <w:t>2,X3):-</w:t>
-      </w:r>
-    </w:p>
-    <w:p>
-      <w:pPr>
-        <w:pStyle w:val="a4"/>
-      </w:pPr>
-      <w:r>
-        <w:t xml:space="preserve">    name(X1</w:t>
-      </w:r>
-      <w:proofErr w:type="gramStart"/>
-      <w:r>
-        <w:t>),name</w:t>
-      </w:r>
-      <w:proofErr w:type="gramEnd"/>
-      <w:r>
-        <w:t>(X2),name(X3),</w:t>
-      </w:r>
-    </w:p>
-    <w:p>
-      <w:pPr>
-        <w:pStyle w:val="a4"/>
-      </w:pPr>
-      <w:r>
-        <w:t xml:space="preserve">    </w:t>
-      </w:r>
-      <w:proofErr w:type="spellStart"/>
-      <w:r>
-        <w:t>yaziki</w:t>
-      </w:r>
-      <w:proofErr w:type="spellEnd"/>
-      <w:r>
-        <w:t>(X</w:t>
-      </w:r>
-      <w:proofErr w:type="gramStart"/>
-      <w:r>
-        <w:t>1,A</w:t>
-      </w:r>
-      <w:proofErr w:type="gramEnd"/>
-      <w:r>
-        <w:t>1),</w:t>
-      </w:r>
-      <w:proofErr w:type="spellStart"/>
-      <w:r>
-        <w:t>yaziki</w:t>
-      </w:r>
-      <w:proofErr w:type="spellEnd"/>
-      <w:r>
-        <w:t>(X2,A2),</w:t>
-      </w:r>
-      <w:proofErr w:type="spellStart"/>
-      <w:r>
-        <w:t>yaziki</w:t>
-      </w:r>
-      <w:proofErr w:type="spellEnd"/>
-      <w:r>
-        <w:t>(X3,A3),</w:t>
-      </w:r>
-    </w:p>
-    <w:p>
-      <w:pPr>
-        <w:pStyle w:val="a4"/>
-      </w:pPr>
-      <w:r>
-        <w:t xml:space="preserve">    write(X1</w:t>
-      </w:r>
-      <w:proofErr w:type="gramStart"/>
-      <w:r>
-        <w:t>),write</w:t>
-      </w:r>
-      <w:proofErr w:type="gramEnd"/>
-      <w:r>
-        <w:t>(": "),</w:t>
-      </w:r>
-      <w:proofErr w:type="spellStart"/>
-      <w:r>
-        <w:t>writeln</w:t>
-      </w:r>
-      <w:proofErr w:type="spellEnd"/>
-      <w:r>
-        <w:t>(A1),</w:t>
-      </w:r>
-    </w:p>
-    <w:p>
-      <w:pPr>
-        <w:pStyle w:val="a4"/>
-      </w:pPr>
-      <w:r>
-        <w:t xml:space="preserve">    write(X2</w:t>
-      </w:r>
-      <w:proofErr w:type="gramStart"/>
-      <w:r>
-        <w:t>),write</w:t>
-      </w:r>
-      <w:proofErr w:type="gramEnd"/>
-      <w:r>
-        <w:t>(": "),</w:t>
-      </w:r>
-      <w:proofErr w:type="spellStart"/>
-      <w:r>
-        <w:t>writeln</w:t>
-      </w:r>
-      <w:proofErr w:type="spellEnd"/>
-      <w:r>
-        <w:t>(A2),</w:t>
-      </w:r>
-    </w:p>
-    <w:p>
-      <w:pPr>
-        <w:pStyle w:val="a4"/>
-      </w:pPr>
-      <w:r>
-        <w:t xml:space="preserve">    write(X3</w:t>
-      </w:r>
-      <w:proofErr w:type="gramStart"/>
-      <w:r>
-        <w:t>),write</w:t>
-      </w:r>
-      <w:proofErr w:type="gramEnd"/>
-      <w:r>
-        <w:t>(": "),</w:t>
-      </w:r>
-      <w:proofErr w:type="spellStart"/>
-      <w:r>
-        <w:t>writeln</w:t>
-      </w:r>
-      <w:proofErr w:type="spellEnd"/>
-      <w:r>
-        <w:t>(A3),!.</w:t>
-      </w:r>
       <w:bookmarkEnd w:id="1"/>
+      <w:r>
+        <w:t xml:space="preserve"> писать алгоритмы и выполнять задачи на этом языке.</w:t>
+      </w:r>
     </w:p>
     <w:sectPr>
       <w:pgSz w:w="11906" w:h="16838"/>
